--- a/cronogramaPW.docx
+++ b/cronogramaPW.docx
@@ -2,37 +2,12 @@
 <file path=word/document.xml><?xml version="1.0" encoding="utf-8"?>
 <w:document xmlns:wpc="http://schemas.microsoft.com/office/word/2010/wordprocessingCanvas" xmlns:cx="http://schemas.microsoft.com/office/drawing/2014/chartex" xmlns:mc="http://schemas.openxmlformats.org/markup-compatibility/2006" xmlns:o="urn:schemas-microsoft-com:office:office" xmlns:r="http://schemas.openxmlformats.org/officeDocument/2006/relationships" xmlns:m="http://schemas.openxmlformats.org/officeDocument/2006/math" xmlns:v="urn:schemas-microsoft-com:vml" xmlns:wp14="http://schemas.microsoft.com/office/word/2010/wordprocessingDrawing" xmlns:wp="http://schemas.openxmlformats.org/drawingml/2006/wordprocessingDrawing" xmlns:w10="urn:schemas-microsoft-com:office:word" xmlns:w="http://schemas.openxmlformats.org/wordprocessingml/2006/main" xmlns:w14="http://schemas.microsoft.com/office/word/2010/wordml" xmlns:w15="http://schemas.microsoft.com/office/word/2012/wordml" xmlns:w16se="http://schemas.microsoft.com/office/word/2015/wordml/symex" xmlns:wpg="http://schemas.microsoft.com/office/word/2010/wordprocessingGroup" xmlns:wpi="http://schemas.microsoft.com/office/word/2010/wordprocessingInk" xmlns:wne="http://schemas.microsoft.com/office/word/2006/wordml" xmlns:wps="http://schemas.microsoft.com/office/word/2010/wordprocessingShape" mc:Ignorable="w14 w15 w16se wp14">
   <w:body>
-    <w:sdt>
-      <w:sdtPr>
-        <w:tag w:val="goog_rdk_0"/>
-        <w:id w:val="459850944"/>
-      </w:sdtPr>
-      <w:sdtEndPr/>
-      <w:sdtContent>
-        <w:p>
-          <w:pPr>
-            <w:widowControl w:val="0"/>
-            <w:pBdr>
-              <w:top w:val="nil"/>
-              <w:left w:val="nil"/>
-              <w:bottom w:val="nil"/>
-              <w:right w:val="nil"/>
-              <w:between w:val="nil"/>
-            </w:pBdr>
-            <w:spacing w:after="0" w:line="276" w:lineRule="auto"/>
-            <w:rPr>
-              <w:rFonts w:ascii="Arial" w:eastAsia="Arial" w:hAnsi="Arial" w:cs="Arial"/>
-              <w:color w:val="000000"/>
-            </w:rPr>
-          </w:pPr>
-        </w:p>
-      </w:sdtContent>
-    </w:sdt>
     <w:tbl>
       <w:tblPr>
         <w:tblStyle w:val="a"/>
+        <w:tblpPr w:leftFromText="141" w:rightFromText="141" w:vertAnchor="text" w:horzAnchor="margin" w:tblpXSpec="center" w:tblpY="-1416"/>
         <w:tblW w:w="11310" w:type="dxa"/>
-        <w:tblInd w:w="-1095" w:type="dxa"/>
+        <w:tblInd w:w="0" w:type="dxa"/>
         <w:tblBorders>
           <w:top w:val="single" w:sz="4" w:space="0" w:color="000000"/>
           <w:left w:val="single" w:sz="4" w:space="0" w:color="000000"/>
@@ -66,7 +41,6 @@
               <w:tag w:val="goog_rdk_1"/>
               <w:id w:val="1466077975"/>
             </w:sdtPr>
-            <w:sdtEndPr/>
             <w:sdtContent>
               <w:p/>
             </w:sdtContent>
@@ -81,7 +55,6 @@
               <w:tag w:val="goog_rdk_2"/>
               <w:id w:val="790860533"/>
             </w:sdtPr>
-            <w:sdtEndPr/>
             <w:sdtContent>
               <w:p>
                 <w:r>
@@ -100,7 +73,6 @@
               <w:tag w:val="goog_rdk_3"/>
               <w:id w:val="431559391"/>
             </w:sdtPr>
-            <w:sdtEndPr/>
             <w:sdtContent>
               <w:p>
                 <w:r>
@@ -119,7 +91,6 @@
               <w:tag w:val="goog_rdk_4"/>
               <w:id w:val="916442164"/>
             </w:sdtPr>
-            <w:sdtEndPr/>
             <w:sdtContent>
               <w:p>
                 <w:r>
@@ -138,7 +109,6 @@
               <w:tag w:val="goog_rdk_5"/>
               <w:id w:val="1006720108"/>
             </w:sdtPr>
-            <w:sdtEndPr/>
             <w:sdtContent>
               <w:p>
                 <w:r>
@@ -157,7 +127,6 @@
               <w:tag w:val="goog_rdk_6"/>
               <w:id w:val="309143794"/>
             </w:sdtPr>
-            <w:sdtEndPr/>
             <w:sdtContent>
               <w:p>
                 <w:r>
@@ -176,7 +145,6 @@
               <w:tag w:val="goog_rdk_7"/>
               <w:id w:val="429702264"/>
             </w:sdtPr>
-            <w:sdtEndPr/>
             <w:sdtContent>
               <w:p>
                 <w:r>
@@ -200,7 +168,6 @@
               <w:tag w:val="goog_rdk_8"/>
               <w:id w:val="-1566556079"/>
             </w:sdtPr>
-            <w:sdtEndPr/>
             <w:sdtContent>
               <w:p>
                 <w:pPr>
@@ -222,7 +189,6 @@
               <w:tag w:val="goog_rdk_9"/>
               <w:id w:val="-926111377"/>
             </w:sdtPr>
-            <w:sdtEndPr/>
             <w:sdtContent>
               <w:p>
                 <w:pPr>
@@ -244,7 +210,6 @@
               <w:tag w:val="goog_rdk_10"/>
               <w:id w:val="1598063635"/>
             </w:sdtPr>
-            <w:sdtEndPr/>
             <w:sdtContent>
               <w:p>
                 <w:pPr>
@@ -266,7 +231,6 @@
               <w:tag w:val="goog_rdk_11"/>
               <w:id w:val="1019050529"/>
             </w:sdtPr>
-            <w:sdtEndPr/>
             <w:sdtContent>
               <w:p>
                 <w:pPr>
@@ -288,7 +252,6 @@
               <w:tag w:val="goog_rdk_12"/>
               <w:id w:val="-1710033876"/>
             </w:sdtPr>
-            <w:sdtEndPr/>
             <w:sdtContent>
               <w:p>
                 <w:pPr>
@@ -326,7 +289,6 @@
               <w:tag w:val="goog_rdk_13"/>
               <w:id w:val="-1509980818"/>
             </w:sdtPr>
-            <w:sdtEndPr/>
             <w:sdtContent>
               <w:p>
                 <w:pPr>
@@ -348,7 +310,6 @@
               <w:tag w:val="goog_rdk_14"/>
               <w:id w:val="816388494"/>
             </w:sdtPr>
-            <w:sdtEndPr/>
             <w:sdtContent>
               <w:p>
                 <w:pPr>
@@ -371,19 +332,7 @@
                   <w:jc w:val="center"/>
                 </w:pPr>
                 <w:r>
-                  <w:t xml:space="preserve"> </w:t>
-                </w:r>
-                <w:r>
-                  <w:t>(Design da página de Index</w:t>
-                </w:r>
-                <w:r>
-                  <w:t>/visitante</w:t>
-                </w:r>
-                <w:r>
-                  <w:t>)</w:t>
-                </w:r>
-                <w:r>
-                  <w:t>.</w:t>
+                  <w:t xml:space="preserve"> (Design da página de Index/visitante).</w:t>
                 </w:r>
               </w:p>
             </w:sdtContent>
@@ -403,7 +352,6 @@
               <w:tag w:val="goog_rdk_15"/>
               <w:id w:val="-1196846502"/>
             </w:sdtPr>
-            <w:sdtEndPr/>
             <w:sdtContent>
               <w:p>
                 <w:r>
@@ -422,7 +370,6 @@
               <w:tag w:val="goog_rdk_16"/>
               <w:id w:val="-562956099"/>
             </w:sdtPr>
-            <w:sdtEndPr/>
             <w:sdtContent>
               <w:p>
                 <w:pPr>
@@ -444,7 +391,6 @@
               <w:tag w:val="goog_rdk_17"/>
               <w:id w:val="-357736488"/>
             </w:sdtPr>
-            <w:sdtEndPr/>
             <w:sdtContent>
               <w:p>
                 <w:pPr>
@@ -466,17 +412,13 @@
               <w:tag w:val="goog_rdk_18"/>
               <w:id w:val="1227653045"/>
             </w:sdtPr>
-            <w:sdtEndPr/>
-            <w:sdtContent>
-              <w:p>
-                <w:pPr>
-                  <w:jc w:val="center"/>
-                </w:pPr>
-                <w:r>
-                  <w:t>Fi</w:t>
-                </w:r>
-                <w:r>
-                  <w:t>nalização do diagrama e descrição de caso de uso.</w:t>
+            <w:sdtContent>
+              <w:p>
+                <w:pPr>
+                  <w:jc w:val="center"/>
+                </w:pPr>
+                <w:r>
+                  <w:t>Finalização do slide da prévia.</w:t>
                 </w:r>
               </w:p>
             </w:sdtContent>
@@ -491,7 +433,6 @@
               <w:tag w:val="goog_rdk_19"/>
               <w:id w:val="-1926554900"/>
             </w:sdtPr>
-            <w:sdtEndPr/>
             <w:sdtContent>
               <w:p>
                 <w:pPr>
@@ -529,7 +470,6 @@
               <w:tag w:val="goog_rdk_20"/>
               <w:id w:val="697440624"/>
             </w:sdtPr>
-            <w:sdtEndPr/>
             <w:sdtContent>
               <w:p>
                 <w:pPr>
@@ -551,7 +491,6 @@
               <w:tag w:val="goog_rdk_21"/>
               <w:id w:val="655417242"/>
             </w:sdtPr>
-            <w:sdtEndPr/>
             <w:sdtContent>
               <w:p>
                 <w:pPr>
@@ -574,13 +513,7 @@
                   <w:jc w:val="center"/>
                 </w:pPr>
                 <w:r>
-                  <w:t>Aba de a</w:t>
-                </w:r>
-                <w:r>
-                  <w:t>valiação e com</w:t>
-                </w:r>
-                <w:r>
-                  <w:t>entários, localidade do colégio</w:t>
+                  <w:t>Aba de avaliação e comentários, localidade do colégio</w:t>
                 </w:r>
               </w:p>
               <w:p>
@@ -608,7 +541,6 @@
               <w:tag w:val="goog_rdk_22"/>
               <w:id w:val="-2002194018"/>
             </w:sdtPr>
-            <w:sdtEndPr/>
             <w:sdtContent>
               <w:p>
                 <w:r>
@@ -627,17 +559,13 @@
               <w:tag w:val="goog_rdk_23"/>
               <w:id w:val="-1245172419"/>
             </w:sdtPr>
-            <w:sdtEndPr/>
-            <w:sdtContent>
-              <w:p>
-                <w:pPr>
-                  <w:jc w:val="center"/>
-                </w:pPr>
-                <w:r>
-                  <w:t>Desenvolviment</w:t>
-                </w:r>
-                <w:r>
-                  <w:t xml:space="preserve">o da documentação dentro das normas ABNT (Capa, sumário, introdução, </w:t>
+            <w:sdtContent>
+              <w:p>
+                <w:pPr>
+                  <w:jc w:val="center"/>
+                </w:pPr>
+                <w:r>
+                  <w:t xml:space="preserve">Desenvolvimento da documentação dentro das normas ABNT (Capa, sumário, introdução, </w:t>
                 </w:r>
                 <w:proofErr w:type="spellStart"/>
                 <w:r>
@@ -660,7 +588,6 @@
               <w:tag w:val="goog_rdk_24"/>
               <w:id w:val="-992792850"/>
             </w:sdtPr>
-            <w:sdtEndPr/>
             <w:sdtContent>
               <w:p>
                 <w:pPr>
@@ -682,14 +609,13 @@
               <w:tag w:val="goog_rdk_25"/>
               <w:id w:val="-1329284405"/>
             </w:sdtPr>
-            <w:sdtEndPr/>
-            <w:sdtContent>
-              <w:p>
-                <w:pPr>
-                  <w:jc w:val="center"/>
-                </w:pPr>
-                <w:r>
-                  <w:t>Desenvolvimento de toda identidade visual do site (não oficial).</w:t>
+            <w:sdtContent>
+              <w:p>
+                <w:pPr>
+                  <w:jc w:val="center"/>
+                </w:pPr>
+                <w:r>
+                  <w:t>Modificações do logo.</w:t>
                 </w:r>
               </w:p>
             </w:sdtContent>
@@ -704,7 +630,6 @@
               <w:tag w:val="goog_rdk_26"/>
               <w:id w:val="1894772102"/>
             </w:sdtPr>
-            <w:sdtEndPr/>
             <w:sdtContent>
               <w:p>
                 <w:pPr>
@@ -719,10 +644,7 @@
                 </w:r>
                 <w:proofErr w:type="spellEnd"/>
                 <w:r>
-                  <w:t xml:space="preserve"> e M</w:t>
-                </w:r>
-                <w:r>
-                  <w:t>aterialize.</w:t>
+                  <w:t xml:space="preserve"> e Materialize.</w:t>
                 </w:r>
               </w:p>
               <w:p>
@@ -731,10 +653,7 @@
                 </w:r>
                 <w:proofErr w:type="spellStart"/>
                 <w:r>
-                  <w:t>n</w:t>
-                </w:r>
-                <w:r>
-                  <w:t>av</w:t>
+                  <w:t>nav</w:t>
                 </w:r>
                 <w:proofErr w:type="spellEnd"/>
                 <w:r>
@@ -753,7 +672,6 @@
               <w:tag w:val="goog_rdk_27"/>
               <w:id w:val="-1395274853"/>
             </w:sdtPr>
-            <w:sdtEndPr/>
             <w:sdtContent>
               <w:p>
                 <w:pPr>
@@ -775,7 +693,6 @@
               <w:tag w:val="goog_rdk_28"/>
               <w:id w:val="1478885410"/>
             </w:sdtPr>
-            <w:sdtEndPr/>
             <w:sdtContent>
               <w:p>
                 <w:pPr>
@@ -798,15 +715,7 @@
                   <w:jc w:val="center"/>
                 </w:pPr>
                 <w:r>
-                  <w:t>I</w:t>
-                </w:r>
-                <w:bookmarkStart w:id="0" w:name="_GoBack"/>
-                <w:bookmarkEnd w:id="0"/>
-                <w:r>
-                  <w:t>nserção de fotos para a galeria, form</w:t>
-                </w:r>
-                <w:r>
-                  <w:t>ulário de interesse e o rodapé</w:t>
+                  <w:t>Inserção de fotos para a galeria, formulário de interesse e o rodapé</w:t>
                 </w:r>
               </w:p>
               <w:p>
@@ -839,7 +748,6 @@
               <w:tag w:val="goog_rdk_29"/>
               <w:id w:val="1715623386"/>
             </w:sdtPr>
-            <w:sdtEndPr/>
             <w:sdtContent>
               <w:p>
                 <w:r>
@@ -858,7 +766,6 @@
               <w:tag w:val="goog_rdk_30"/>
               <w:id w:val="-584153420"/>
             </w:sdtPr>
-            <w:sdtEndPr/>
             <w:sdtContent>
               <w:p>
                 <w:pPr>
@@ -888,7 +795,6 @@
               <w:tag w:val="goog_rdk_31"/>
               <w:id w:val="132922042"/>
             </w:sdtPr>
-            <w:sdtEndPr/>
             <w:sdtContent>
               <w:p>
                 <w:pPr>
@@ -910,14 +816,13 @@
               <w:tag w:val="goog_rdk_32"/>
               <w:id w:val="1444113146"/>
             </w:sdtPr>
-            <w:sdtEndPr/>
-            <w:sdtContent>
-              <w:p>
-                <w:pPr>
-                  <w:jc w:val="center"/>
-                </w:pPr>
-                <w:r>
-                  <w:t>Desenvolvimento de toda identidade visual do site (não oficial).</w:t>
+            <w:sdtContent>
+              <w:p>
+                <w:pPr>
+                  <w:jc w:val="center"/>
+                </w:pPr>
+                <w:r>
+                  <w:t>Modificações do logo.</w:t>
                 </w:r>
               </w:p>
             </w:sdtContent>
@@ -932,7 +837,6 @@
               <w:tag w:val="goog_rdk_33"/>
               <w:id w:val="1610168281"/>
             </w:sdtPr>
-            <w:sdtEndPr/>
             <w:sdtContent>
               <w:p>
                 <w:pPr>
@@ -962,7 +866,6 @@
               <w:tag w:val="goog_rdk_34"/>
               <w:id w:val="-714969681"/>
             </w:sdtPr>
-            <w:sdtEndPr/>
             <w:sdtContent>
               <w:p>
                 <w:pPr>
@@ -984,17 +887,13 @@
               <w:tag w:val="goog_rdk_35"/>
               <w:id w:val="778606536"/>
             </w:sdtPr>
-            <w:sdtEndPr/>
-            <w:sdtContent>
-              <w:p>
-                <w:pPr>
-                  <w:jc w:val="center"/>
-                </w:pPr>
-                <w:r>
-                  <w:t>Introdução a</w:t>
-                </w:r>
-                <w:r>
-                  <w:t xml:space="preserve"> linguagem CSS, </w:t>
+            <w:sdtContent>
+              <w:p>
+                <w:pPr>
+                  <w:jc w:val="center"/>
+                </w:pPr>
+                <w:r>
+                  <w:t xml:space="preserve">Introdução a linguagem CSS, </w:t>
                 </w:r>
                 <w:proofErr w:type="spellStart"/>
                 <w:r>
@@ -1022,7 +921,6 @@
               <w:tag w:val="goog_rdk_36"/>
               <w:id w:val="711849722"/>
             </w:sdtPr>
-            <w:sdtEndPr/>
             <w:sdtContent>
               <w:p>
                 <w:r>
@@ -1041,7 +939,6 @@
               <w:tag w:val="goog_rdk_37"/>
               <w:id w:val="1064759057"/>
             </w:sdtPr>
-            <w:sdtEndPr/>
             <w:sdtContent>
               <w:p>
                 <w:pPr>
@@ -1071,7 +968,6 @@
               <w:tag w:val="goog_rdk_38"/>
               <w:id w:val="-612742647"/>
             </w:sdtPr>
-            <w:sdtEndPr/>
             <w:sdtContent>
               <w:p>
                 <w:pPr>
@@ -1101,14 +997,13 @@
               <w:tag w:val="goog_rdk_39"/>
               <w:id w:val="-1821487179"/>
             </w:sdtPr>
-            <w:sdtEndPr/>
-            <w:sdtContent>
-              <w:p>
-                <w:pPr>
-                  <w:jc w:val="center"/>
-                </w:pPr>
-                <w:r>
-                  <w:t xml:space="preserve">Desenvolvimento de toda edição de imagens e  design gráfico do site. </w:t>
+            <w:sdtContent>
+              <w:p>
+                <w:pPr>
+                  <w:jc w:val="center"/>
+                </w:pPr>
+                <w:r>
+                  <w:t xml:space="preserve">Início do slide da próxima prévia. </w:t>
                 </w:r>
               </w:p>
             </w:sdtContent>
@@ -1123,17 +1018,13 @@
               <w:tag w:val="goog_rdk_40"/>
               <w:id w:val="672458860"/>
             </w:sdtPr>
-            <w:sdtEndPr/>
-            <w:sdtContent>
-              <w:p>
-                <w:pPr>
-                  <w:jc w:val="center"/>
-                </w:pPr>
-                <w:r>
-                  <w:t>Co</w:t>
-                </w:r>
-                <w:r>
-                  <w:t>ntinuação da programação front-end.</w:t>
+            <w:sdtContent>
+              <w:p>
+                <w:pPr>
+                  <w:jc w:val="center"/>
+                </w:pPr>
+                <w:r>
+                  <w:t>Continuação da programação front-end.</w:t>
                 </w:r>
               </w:p>
             </w:sdtContent>
@@ -1148,7 +1039,6 @@
               <w:tag w:val="goog_rdk_41"/>
               <w:id w:val="-802534797"/>
             </w:sdtPr>
-            <w:sdtEndPr/>
             <w:sdtContent>
               <w:p>
                 <w:pPr>
@@ -1178,7 +1068,6 @@
               <w:tag w:val="goog_rdk_42"/>
               <w:id w:val="1847132964"/>
             </w:sdtPr>
-            <w:sdtEndPr/>
             <w:sdtContent>
               <w:p>
                 <w:pPr>
@@ -1205,7 +1094,6 @@
               <w:tag w:val="goog_rdk_43"/>
               <w:id w:val="-972745234"/>
             </w:sdtPr>
-            <w:sdtEndPr/>
             <w:sdtContent>
               <w:p>
                 <w:r>
@@ -1224,18 +1112,13 @@
               <w:tag w:val="goog_rdk_44"/>
               <w:id w:val="-1866750092"/>
             </w:sdtPr>
-            <w:sdtEndPr/>
-            <w:sdtContent>
-              <w:p>
-                <w:pPr>
-                  <w:jc w:val="center"/>
-                </w:pPr>
-                <w:r>
-                  <w:t xml:space="preserve">Desenvolvimento da documentação dentro das normas ABNT (Capa, </w:t>
-                </w:r>
-                <w:r>
-                  <w:lastRenderedPageBreak/>
-                  <w:t xml:space="preserve">sumário, introdução, </w:t>
+            <w:sdtContent>
+              <w:p>
+                <w:pPr>
+                  <w:jc w:val="center"/>
+                </w:pPr>
+                <w:r>
+                  <w:t xml:space="preserve">Desenvolvimento da documentação dentro das normas ABNT (Capa, sumário, introdução, </w:t>
                 </w:r>
                 <w:proofErr w:type="spellStart"/>
                 <w:r>
@@ -1258,7 +1141,6 @@
               <w:tag w:val="goog_rdk_45"/>
               <w:id w:val="1740984257"/>
             </w:sdtPr>
-            <w:sdtEndPr/>
             <w:sdtContent>
               <w:p>
                 <w:pPr>
@@ -1288,18 +1170,13 @@
               <w:tag w:val="goog_rdk_46"/>
               <w:id w:val="-13156346"/>
             </w:sdtPr>
-            <w:sdtEndPr/>
-            <w:sdtContent>
-              <w:p>
-                <w:pPr>
-                  <w:jc w:val="center"/>
-                </w:pPr>
-                <w:r>
-                  <w:t xml:space="preserve">Desenvolvimento de toda edição de imagens e  </w:t>
-                </w:r>
-                <w:r>
-                  <w:lastRenderedPageBreak/>
-                  <w:t xml:space="preserve">design gráfico do site. </w:t>
+            <w:sdtContent>
+              <w:p>
+                <w:pPr>
+                  <w:jc w:val="center"/>
+                </w:pPr>
+                <w:r>
+                  <w:t xml:space="preserve">Elaboração do slide para a próxima prévia. </w:t>
                 </w:r>
               </w:p>
             </w:sdtContent>
@@ -1314,7 +1191,6 @@
               <w:tag w:val="goog_rdk_47"/>
               <w:id w:val="1858529983"/>
             </w:sdtPr>
-            <w:sdtEndPr/>
             <w:sdtContent>
               <w:p>
                 <w:pPr>
@@ -1336,7 +1212,6 @@
               <w:tag w:val="goog_rdk_48"/>
               <w:id w:val="299735199"/>
             </w:sdtPr>
-            <w:sdtEndPr/>
             <w:sdtContent>
               <w:p>
                 <w:pPr>
@@ -1366,7 +1241,6 @@
               <w:tag w:val="goog_rdk_49"/>
               <w:id w:val="2010406772"/>
             </w:sdtPr>
-            <w:sdtEndPr/>
             <w:sdtContent>
               <w:p>
                 <w:pPr>
@@ -1393,7 +1267,6 @@
               <w:tag w:val="goog_rdk_50"/>
               <w:id w:val="772830285"/>
             </w:sdtPr>
-            <w:sdtEndPr/>
             <w:sdtContent>
               <w:p>
                 <w:r>
@@ -1412,25 +1285,13 @@
               <w:tag w:val="goog_rdk_51"/>
               <w:id w:val="228582947"/>
             </w:sdtPr>
-            <w:sdtEndPr/>
-            <w:sdtContent>
-              <w:p>
-                <w:pPr>
-                  <w:jc w:val="center"/>
-                </w:pPr>
-                <w:r>
-                  <w:t>Desenvolvimento da documentação dentro das normas ABNT (</w:t>
-                </w:r>
-                <w:r>
-                  <w:t xml:space="preserve">Capa, sumário, introdução, </w:t>
-                </w:r>
-                <w:proofErr w:type="spellStart"/>
-                <w:r>
-                  <w:t>etc</w:t>
-                </w:r>
-                <w:proofErr w:type="spellEnd"/>
-                <w:r>
-                  <w:t>).</w:t>
+            <w:sdtContent>
+              <w:p>
+                <w:pPr>
+                  <w:jc w:val="center"/>
+                </w:pPr>
+                <w:r>
+                  <w:t>Elaboração da introdução da documentação.</w:t>
                 </w:r>
               </w:p>
             </w:sdtContent>
@@ -1445,7 +1306,6 @@
               <w:tag w:val="goog_rdk_52"/>
               <w:id w:val="1142924404"/>
             </w:sdtPr>
-            <w:sdtEndPr/>
             <w:sdtContent>
               <w:p>
                 <w:pPr>
@@ -1475,14 +1335,13 @@
               <w:tag w:val="goog_rdk_53"/>
               <w:id w:val="1603531039"/>
             </w:sdtPr>
-            <w:sdtEndPr/>
-            <w:sdtContent>
-              <w:p>
-                <w:pPr>
-                  <w:jc w:val="center"/>
-                </w:pPr>
-                <w:r>
-                  <w:t xml:space="preserve">Desenvolvimento de toda edição de imagens e  design gráfico do site. </w:t>
+            <w:sdtContent>
+              <w:p>
+                <w:pPr>
+                  <w:jc w:val="center"/>
+                </w:pPr>
+                <w:r>
+                  <w:t xml:space="preserve">Elaboração da introdução da documentação. </w:t>
                 </w:r>
               </w:p>
             </w:sdtContent>
@@ -1497,7 +1356,6 @@
               <w:tag w:val="goog_rdk_54"/>
               <w:id w:val="-1910840568"/>
             </w:sdtPr>
-            <w:sdtEndPr/>
             <w:sdtContent>
               <w:p>
                 <w:pPr>
@@ -1519,7 +1377,6 @@
               <w:tag w:val="goog_rdk_55"/>
               <w:id w:val="47973569"/>
             </w:sdtPr>
-            <w:sdtEndPr/>
             <w:sdtContent>
               <w:p>
                 <w:pPr>
@@ -1549,17 +1406,13 @@
               <w:tag w:val="goog_rdk_56"/>
               <w:id w:val="-1225143021"/>
             </w:sdtPr>
-            <w:sdtEndPr/>
-            <w:sdtContent>
-              <w:p>
-                <w:pPr>
-                  <w:jc w:val="center"/>
-                </w:pPr>
-                <w:r>
-                  <w:t>Continuação da programação fron</w:t>
-                </w:r>
-                <w:r>
-                  <w:t>t-end.</w:t>
+            <w:sdtContent>
+              <w:p>
+                <w:pPr>
+                  <w:jc w:val="center"/>
+                </w:pPr>
+                <w:r>
+                  <w:t>Continuação da programação front-end.</w:t>
                 </w:r>
               </w:p>
             </w:sdtContent>
@@ -1579,7 +1432,6 @@
               <w:tag w:val="goog_rdk_57"/>
               <w:id w:val="-1018310697"/>
             </w:sdtPr>
-            <w:sdtEndPr/>
             <w:sdtContent>
               <w:p>
                 <w:r>
@@ -1598,22 +1450,13 @@
               <w:tag w:val="goog_rdk_58"/>
               <w:id w:val="-584613369"/>
             </w:sdtPr>
-            <w:sdtEndPr/>
-            <w:sdtContent>
-              <w:p>
-                <w:pPr>
-                  <w:jc w:val="center"/>
-                </w:pPr>
-                <w:r>
-                  <w:t xml:space="preserve">Desenvolvimento da documentação dentro das normas ABNT (Capa, sumário, introdução, </w:t>
-                </w:r>
-                <w:proofErr w:type="spellStart"/>
-                <w:r>
-                  <w:t>etc</w:t>
-                </w:r>
-                <w:proofErr w:type="spellEnd"/>
-                <w:r>
-                  <w:t>).</w:t>
+            <w:sdtContent>
+              <w:p>
+                <w:pPr>
+                  <w:jc w:val="center"/>
+                </w:pPr>
+                <w:r>
+                  <w:t>Elaboração do resumo da documentação.</w:t>
                 </w:r>
               </w:p>
             </w:sdtContent>
@@ -1628,7 +1471,6 @@
               <w:tag w:val="goog_rdk_59"/>
               <w:id w:val="-1445768043"/>
             </w:sdtPr>
-            <w:sdtEndPr/>
             <w:sdtContent>
               <w:p>
                 <w:pPr>
@@ -1650,14 +1492,13 @@
               <w:tag w:val="goog_rdk_60"/>
               <w:id w:val="983273365"/>
             </w:sdtPr>
-            <w:sdtEndPr/>
-            <w:sdtContent>
-              <w:p>
-                <w:pPr>
-                  <w:jc w:val="center"/>
-                </w:pPr>
-                <w:r>
-                  <w:t xml:space="preserve">Finalização  de toda edição de imagens e  design gráfico do site. </w:t>
+            <w:sdtContent>
+              <w:p>
+                <w:pPr>
+                  <w:jc w:val="center"/>
+                </w:pPr>
+                <w:r>
+                  <w:t xml:space="preserve">Elaboração do resumo da documentação. </w:t>
                 </w:r>
               </w:p>
             </w:sdtContent>
@@ -1672,7 +1513,6 @@
               <w:tag w:val="goog_rdk_61"/>
               <w:id w:val="-1662224095"/>
             </w:sdtPr>
-            <w:sdtEndPr/>
             <w:sdtContent>
               <w:p>
                 <w:pPr>
@@ -1694,7 +1534,6 @@
               <w:tag w:val="goog_rdk_62"/>
               <w:id w:val="905111663"/>
             </w:sdtPr>
-            <w:sdtEndPr/>
             <w:sdtContent>
               <w:p>
                 <w:pPr>
@@ -1716,7 +1555,6 @@
               <w:tag w:val="goog_rdk_63"/>
               <w:id w:val="1299643578"/>
             </w:sdtPr>
-            <w:sdtEndPr/>
             <w:sdtContent>
               <w:p>
                 <w:pPr>
@@ -1743,7 +1581,6 @@
               <w:tag w:val="goog_rdk_64"/>
               <w:id w:val="-396901501"/>
             </w:sdtPr>
-            <w:sdtEndPr/>
             <w:sdtContent>
               <w:p>
                 <w:r>
@@ -1762,22 +1599,13 @@
               <w:tag w:val="goog_rdk_65"/>
               <w:id w:val="-846099882"/>
             </w:sdtPr>
-            <w:sdtEndPr/>
-            <w:sdtContent>
-              <w:p>
-                <w:pPr>
-                  <w:jc w:val="center"/>
-                </w:pPr>
-                <w:r>
-                  <w:t xml:space="preserve">Desenvolvimento da documentação dentro das normas ABNT (Capa, sumário, introdução, </w:t>
-                </w:r>
-                <w:proofErr w:type="spellStart"/>
-                <w:r>
-                  <w:t>etc</w:t>
-                </w:r>
-                <w:proofErr w:type="spellEnd"/>
-                <w:r>
-                  <w:t>).</w:t>
+            <w:sdtContent>
+              <w:p>
+                <w:pPr>
+                  <w:jc w:val="center"/>
+                </w:pPr>
+                <w:r>
+                  <w:t>Elaboração do abstract da documentação.</w:t>
                 </w:r>
               </w:p>
             </w:sdtContent>
@@ -1792,7 +1620,6 @@
               <w:tag w:val="goog_rdk_66"/>
               <w:id w:val="1956982763"/>
             </w:sdtPr>
-            <w:sdtEndPr/>
             <w:sdtContent>
               <w:p>
                 <w:pPr>
@@ -1814,14 +1641,13 @@
               <w:tag w:val="goog_rdk_67"/>
               <w:id w:val="-1594931687"/>
             </w:sdtPr>
-            <w:sdtEndPr/>
-            <w:sdtContent>
-              <w:p>
-                <w:pPr>
-                  <w:jc w:val="center"/>
-                </w:pPr>
-                <w:r>
-                  <w:t xml:space="preserve">Conclusão de toda edição de imagens e  design gráfico do site. </w:t>
+            <w:sdtContent>
+              <w:p>
+                <w:pPr>
+                  <w:jc w:val="center"/>
+                </w:pPr>
+                <w:r>
+                  <w:t xml:space="preserve">Elaboração do abstract da documentação. </w:t>
                 </w:r>
               </w:p>
             </w:sdtContent>
@@ -1836,17 +1662,13 @@
               <w:tag w:val="goog_rdk_68"/>
               <w:id w:val="-2114667360"/>
             </w:sdtPr>
-            <w:sdtEndPr/>
-            <w:sdtContent>
-              <w:p>
-                <w:pPr>
-                  <w:jc w:val="center"/>
-                </w:pPr>
-                <w:r>
-                  <w:t xml:space="preserve">Desenvolvimento das </w:t>
-                </w:r>
-                <w:r>
-                  <w:t>linguagens de design de  todas as páginas e  todo web design do site.</w:t>
+            <w:sdtContent>
+              <w:p>
+                <w:pPr>
+                  <w:jc w:val="center"/>
+                </w:pPr>
+                <w:r>
+                  <w:t>Desenvolvimento das linguagens de design de  todas as páginas e  todo web design do site.</w:t>
                 </w:r>
               </w:p>
             </w:sdtContent>
@@ -1861,7 +1683,6 @@
               <w:tag w:val="goog_rdk_69"/>
               <w:id w:val="-1605115018"/>
             </w:sdtPr>
-            <w:sdtEndPr/>
             <w:sdtContent>
               <w:p>
                 <w:pPr>
@@ -1883,7 +1704,6 @@
               <w:tag w:val="goog_rdk_70"/>
               <w:id w:val="-2115582906"/>
             </w:sdtPr>
-            <w:sdtEndPr/>
             <w:sdtContent>
               <w:p>
                 <w:pPr>
@@ -1910,7 +1730,6 @@
               <w:tag w:val="goog_rdk_71"/>
               <w:id w:val="696115985"/>
             </w:sdtPr>
-            <w:sdtEndPr/>
             <w:sdtContent>
               <w:p>
                 <w:r>
@@ -1929,25 +1748,13 @@
               <w:tag w:val="goog_rdk_72"/>
               <w:id w:val="1591584734"/>
             </w:sdtPr>
-            <w:sdtEndPr/>
-            <w:sdtContent>
-              <w:p>
-                <w:pPr>
-                  <w:jc w:val="center"/>
-                </w:pPr>
-                <w:r>
-                  <w:t xml:space="preserve">Finalização </w:t>
-                </w:r>
-                <w:r>
-                  <w:t xml:space="preserve">da documentação dentro das normas ABNT (Capa, sumário, introdução, </w:t>
-                </w:r>
-                <w:proofErr w:type="spellStart"/>
-                <w:r>
-                  <w:t>etc</w:t>
-                </w:r>
-                <w:proofErr w:type="spellEnd"/>
-                <w:r>
-                  <w:t>).</w:t>
+            <w:sdtContent>
+              <w:p>
+                <w:pPr>
+                  <w:jc w:val="center"/>
+                </w:pPr>
+                <w:r>
+                  <w:t>Inserção dos anexos na documentação.</w:t>
                 </w:r>
               </w:p>
             </w:sdtContent>
@@ -1962,7 +1769,6 @@
               <w:tag w:val="goog_rdk_73"/>
               <w:id w:val="1214931772"/>
             </w:sdtPr>
-            <w:sdtEndPr/>
             <w:sdtContent>
               <w:p>
                 <w:pPr>
@@ -1984,14 +1790,13 @@
               <w:tag w:val="goog_rdk_74"/>
               <w:id w:val="1000003041"/>
             </w:sdtPr>
-            <w:sdtEndPr/>
-            <w:sdtContent>
-              <w:p>
-                <w:pPr>
-                  <w:jc w:val="center"/>
-                </w:pPr>
-                <w:r>
-                  <w:t>Criação de toda identidade visual do site oficial.</w:t>
+            <w:sdtContent>
+              <w:p>
+                <w:pPr>
+                  <w:jc w:val="center"/>
+                </w:pPr>
+                <w:r>
+                  <w:t>Elaboração do slide para prévia.</w:t>
                 </w:r>
               </w:p>
             </w:sdtContent>
@@ -2006,7 +1811,6 @@
               <w:tag w:val="goog_rdk_75"/>
               <w:id w:val="-2121203096"/>
             </w:sdtPr>
-            <w:sdtEndPr/>
             <w:sdtContent>
               <w:p>
                 <w:pPr>
@@ -2028,7 +1832,6 @@
               <w:tag w:val="goog_rdk_76"/>
               <w:id w:val="-1833905545"/>
             </w:sdtPr>
-            <w:sdtEndPr/>
             <w:sdtContent>
               <w:p>
                 <w:pPr>
@@ -2050,7 +1853,6 @@
               <w:tag w:val="goog_rdk_77"/>
               <w:id w:val="-1966031216"/>
             </w:sdtPr>
-            <w:sdtEndPr/>
             <w:sdtContent>
               <w:p>
                 <w:pPr>
@@ -2077,7 +1879,6 @@
               <w:tag w:val="goog_rdk_78"/>
               <w:id w:val="150186478"/>
             </w:sdtPr>
-            <w:sdtEndPr/>
             <w:sdtContent>
               <w:p>
                 <w:r>
@@ -2096,22 +1897,13 @@
               <w:tag w:val="goog_rdk_79"/>
               <w:id w:val="2059041596"/>
             </w:sdtPr>
-            <w:sdtEndPr/>
-            <w:sdtContent>
-              <w:p>
-                <w:pPr>
-                  <w:jc w:val="center"/>
-                </w:pPr>
-                <w:r>
-                  <w:t xml:space="preserve">Conclusão da documentação dentro das normas ABNT (Conclusão, agradecimentos, </w:t>
-                </w:r>
-                <w:proofErr w:type="spellStart"/>
-                <w:r>
-                  <w:t>etc</w:t>
-                </w:r>
-                <w:proofErr w:type="spellEnd"/>
-                <w:r>
-                  <w:t>).</w:t>
+            <w:sdtContent>
+              <w:p>
+                <w:pPr>
+                  <w:jc w:val="center"/>
+                </w:pPr>
+                <w:r>
+                  <w:t>Formatação da documentação.</w:t>
                 </w:r>
               </w:p>
             </w:sdtContent>
@@ -2126,7 +1918,6 @@
               <w:tag w:val="goog_rdk_80"/>
               <w:id w:val="187102589"/>
             </w:sdtPr>
-            <w:sdtEndPr/>
             <w:sdtContent>
               <w:p>
                 <w:pPr>
@@ -2148,14 +1939,13 @@
               <w:tag w:val="goog_rdk_81"/>
               <w:id w:val="1005333104"/>
             </w:sdtPr>
-            <w:sdtEndPr/>
-            <w:sdtContent>
-              <w:p>
-                <w:pPr>
-                  <w:jc w:val="center"/>
-                </w:pPr>
-                <w:r>
-                  <w:t>Continuação da criação de toda identidade visual do site oficial.</w:t>
+            <w:sdtContent>
+              <w:p>
+                <w:pPr>
+                  <w:jc w:val="center"/>
+                </w:pPr>
+                <w:r>
+                  <w:t>Elaboração do slide para prévia.</w:t>
                 </w:r>
               </w:p>
             </w:sdtContent>
@@ -2170,17 +1960,13 @@
               <w:tag w:val="goog_rdk_82"/>
               <w:id w:val="1289472931"/>
             </w:sdtPr>
-            <w:sdtEndPr/>
-            <w:sdtContent>
-              <w:p>
-                <w:pPr>
-                  <w:jc w:val="center"/>
-                </w:pPr>
-                <w:r>
-                  <w:t xml:space="preserve">Continuação das linguagens </w:t>
-                </w:r>
-                <w:r>
-                  <w:t>de design de  todas as páginas e  todo web design do site.</w:t>
+            <w:sdtContent>
+              <w:p>
+                <w:pPr>
+                  <w:jc w:val="center"/>
+                </w:pPr>
+                <w:r>
+                  <w:t>Continuação das linguagens de design de  todas as páginas e  todo web design do site.</w:t>
                 </w:r>
               </w:p>
             </w:sdtContent>
@@ -2195,7 +1981,6 @@
               <w:tag w:val="goog_rdk_83"/>
               <w:id w:val="-1630242123"/>
             </w:sdtPr>
-            <w:sdtEndPr/>
             <w:sdtContent>
               <w:p>
                 <w:pPr>
@@ -2217,7 +2002,6 @@
               <w:tag w:val="goog_rdk_84"/>
               <w:id w:val="-879709050"/>
             </w:sdtPr>
-            <w:sdtEndPr/>
             <w:sdtContent>
               <w:p>
                 <w:pPr>
@@ -2244,7 +2028,6 @@
               <w:tag w:val="goog_rdk_85"/>
               <w:id w:val="-903762680"/>
             </w:sdtPr>
-            <w:sdtEndPr/>
             <w:sdtContent>
               <w:p>
                 <w:r>
@@ -2263,25 +2046,13 @@
               <w:tag w:val="goog_rdk_86"/>
               <w:id w:val="1886438946"/>
             </w:sdtPr>
-            <w:sdtEndPr/>
-            <w:sdtContent>
-              <w:p>
-                <w:pPr>
-                  <w:jc w:val="center"/>
-                </w:pPr>
-                <w:r>
-                  <w:t>Desenvolvimento da documentação</w:t>
-                </w:r>
-                <w:r>
-                  <w:t xml:space="preserve"> dentro das normas ABNT (Conclusão, agradecimentos, </w:t>
-                </w:r>
-                <w:proofErr w:type="spellStart"/>
-                <w:r>
-                  <w:t>etc</w:t>
-                </w:r>
-                <w:proofErr w:type="spellEnd"/>
-                <w:r>
-                  <w:t>).</w:t>
+            <w:sdtContent>
+              <w:p>
+                <w:pPr>
+                  <w:jc w:val="center"/>
+                </w:pPr>
+                <w:r>
+                  <w:t>Elaboração da conclusão da documentação.</w:t>
                 </w:r>
               </w:p>
             </w:sdtContent>
@@ -2296,7 +2067,6 @@
               <w:tag w:val="goog_rdk_87"/>
               <w:id w:val="2137288443"/>
             </w:sdtPr>
-            <w:sdtEndPr/>
             <w:sdtContent>
               <w:p>
                 <w:pPr>
@@ -2318,16 +2088,23 @@
               <w:tag w:val="goog_rdk_88"/>
               <w:id w:val="-486552303"/>
             </w:sdtPr>
-            <w:sdtEndPr/>
-            <w:sdtContent>
-              <w:p>
-                <w:pPr>
-                  <w:jc w:val="center"/>
-                </w:pPr>
-                <w:r>
-                  <w:t>Continuação da criação  de toda identidade visual do site oficial.</w:t>
-                </w:r>
-              </w:p>
+            <w:sdtContent>
+              <w:sdt>
+                <w:sdtPr>
+                  <w:tag w:val="goog_rdk_81"/>
+                  <w:id w:val="10577899"/>
+                </w:sdtPr>
+                <w:sdtContent>
+                  <w:p>
+                    <w:pPr>
+                      <w:jc w:val="center"/>
+                    </w:pPr>
+                    <w:r>
+                      <w:t>Elaboração do slide para prévia e conclusão da documentação.</w:t>
+                    </w:r>
+                  </w:p>
+                </w:sdtContent>
+              </w:sdt>
             </w:sdtContent>
           </w:sdt>
         </w:tc>
@@ -2340,17 +2117,13 @@
               <w:tag w:val="goog_rdk_89"/>
               <w:id w:val="1837803818"/>
             </w:sdtPr>
-            <w:sdtEndPr/>
-            <w:sdtContent>
-              <w:p>
-                <w:pPr>
-                  <w:jc w:val="center"/>
-                </w:pPr>
-                <w:r>
-                  <w:t xml:space="preserve">Continuação das linguagens de design de  todas as páginas e </w:t>
-                </w:r>
-                <w:r>
-                  <w:t xml:space="preserve"> todo web design do site.</w:t>
+            <w:sdtContent>
+              <w:p>
+                <w:pPr>
+                  <w:jc w:val="center"/>
+                </w:pPr>
+                <w:r>
+                  <w:t>Continuação das linguagens de design de  todas as páginas e  todo web design do site.</w:t>
                 </w:r>
               </w:p>
             </w:sdtContent>
@@ -2365,7 +2138,6 @@
               <w:tag w:val="goog_rdk_90"/>
               <w:id w:val="128139010"/>
             </w:sdtPr>
-            <w:sdtEndPr/>
             <w:sdtContent>
               <w:p>
                 <w:pPr>
@@ -2387,7 +2159,6 @@
               <w:tag w:val="goog_rdk_91"/>
               <w:id w:val="-1800997653"/>
             </w:sdtPr>
-            <w:sdtEndPr/>
             <w:sdtContent>
               <w:p>
                 <w:pPr>
@@ -2414,7 +2185,6 @@
               <w:tag w:val="goog_rdk_92"/>
               <w:id w:val="1099530388"/>
             </w:sdtPr>
-            <w:sdtEndPr/>
             <w:sdtContent>
               <w:p>
                 <w:r>
@@ -2433,18 +2203,22 @@
               <w:tag w:val="goog_rdk_93"/>
               <w:id w:val="418368164"/>
             </w:sdtPr>
-            <w:sdtEndPr/>
-            <w:sdtContent>
-              <w:p>
-                <w:pPr>
-                  <w:jc w:val="center"/>
-                </w:pPr>
-                <w:r>
-                  <w:t xml:space="preserve">Desenvolvimento da documentação dentro das normas ABNT (Conclusão, </w:t>
-                </w:r>
-                <w:r>
-                  <w:lastRenderedPageBreak/>
-                  <w:t xml:space="preserve">agradecimentos, </w:t>
+            <w:sdtContent>
+              <w:p>
+                <w:pPr>
+                  <w:jc w:val="center"/>
+                </w:pPr>
+                <w:r>
+                  <w:t xml:space="preserve">Continuação </w:t>
+                </w:r>
+                <w:r>
+                  <w:t>da documentação dentro das normas ABNT (</w:t>
+                </w:r>
+                <w:r>
+                  <w:t>Dedicatória, a</w:t>
+                </w:r>
+                <w:r>
+                  <w:t xml:space="preserve">gradecimentos, </w:t>
                 </w:r>
                 <w:proofErr w:type="spellStart"/>
                 <w:r>
@@ -2467,7 +2241,6 @@
               <w:tag w:val="goog_rdk_94"/>
               <w:id w:val="1249153161"/>
             </w:sdtPr>
-            <w:sdtEndPr/>
             <w:sdtContent>
               <w:p>
                 <w:pPr>
@@ -2489,18 +2262,13 @@
               <w:tag w:val="goog_rdk_95"/>
               <w:id w:val="928780720"/>
             </w:sdtPr>
-            <w:sdtEndPr/>
-            <w:sdtContent>
-              <w:p>
-                <w:pPr>
-                  <w:jc w:val="center"/>
-                </w:pPr>
-                <w:r>
-                  <w:t xml:space="preserve">Continuação da criação  de toda identidade </w:t>
-                </w:r>
-                <w:r>
-                  <w:lastRenderedPageBreak/>
-                  <w:t>visual do site oficial.</w:t>
+            <w:sdtContent>
+              <w:p>
+                <w:pPr>
+                  <w:jc w:val="center"/>
+                </w:pPr>
+                <w:r>
+                  <w:t>Continuação da criação  de toda identidade visual do site oficial.</w:t>
                 </w:r>
               </w:p>
             </w:sdtContent>
@@ -2515,18 +2283,13 @@
               <w:tag w:val="goog_rdk_96"/>
               <w:id w:val="-934367610"/>
             </w:sdtPr>
-            <w:sdtEndPr/>
-            <w:sdtContent>
-              <w:p>
-                <w:pPr>
-                  <w:jc w:val="center"/>
-                </w:pPr>
-                <w:r>
-                  <w:t xml:space="preserve">Finalização das linguagens de design de  todas as páginas e  </w:t>
-                </w:r>
-                <w:r>
-                  <w:lastRenderedPageBreak/>
-                  <w:t>todo web design do site.</w:t>
+            <w:sdtContent>
+              <w:p>
+                <w:pPr>
+                  <w:jc w:val="center"/>
+                </w:pPr>
+                <w:r>
+                  <w:t>Finalização das linguagens de design de  todas as páginas e  todo web design do site.</w:t>
                 </w:r>
               </w:p>
             </w:sdtContent>
@@ -2541,7 +2304,6 @@
               <w:tag w:val="goog_rdk_97"/>
               <w:id w:val="-1239559419"/>
             </w:sdtPr>
-            <w:sdtEndPr/>
             <w:sdtContent>
               <w:p>
                 <w:pPr>
@@ -2563,18 +2325,13 @@
               <w:tag w:val="goog_rdk_98"/>
               <w:id w:val="-867750378"/>
             </w:sdtPr>
-            <w:sdtEndPr/>
-            <w:sdtContent>
-              <w:p>
-                <w:pPr>
-                  <w:jc w:val="center"/>
-                </w:pPr>
-                <w:r>
-                  <w:t xml:space="preserve">Finalização das linguagens de design de  todas as páginas e  </w:t>
-                </w:r>
-                <w:r>
-                  <w:lastRenderedPageBreak/>
-                  <w:t>todo web design do site.</w:t>
+            <w:sdtContent>
+              <w:p>
+                <w:pPr>
+                  <w:jc w:val="center"/>
+                </w:pPr>
+                <w:r>
+                  <w:t>Finalização das linguagens de design de  todas as páginas e  todo web design do site.</w:t>
                 </w:r>
               </w:p>
             </w:sdtContent>
@@ -2594,7 +2351,6 @@
               <w:tag w:val="goog_rdk_99"/>
               <w:id w:val="1572071629"/>
             </w:sdtPr>
-            <w:sdtEndPr/>
             <w:sdtContent>
               <w:p>
                 <w:r>
@@ -2613,22 +2369,41 @@
               <w:tag w:val="goog_rdk_100"/>
               <w:id w:val="1168445264"/>
             </w:sdtPr>
-            <w:sdtEndPr/>
-            <w:sdtContent>
-              <w:p>
-                <w:pPr>
-                  <w:jc w:val="center"/>
-                </w:pPr>
-                <w:r>
-                  <w:t xml:space="preserve">Finalização da documentação dentro das normas ABNT (Conclusão, agradecimentos, </w:t>
-                </w:r>
-                <w:proofErr w:type="spellStart"/>
-                <w:r>
-                  <w:t>etc</w:t>
-                </w:r>
-                <w:proofErr w:type="spellEnd"/>
-                <w:r>
-                  <w:t>).</w:t>
+            <w:sdtContent>
+              <w:p>
+                <w:pPr>
+                  <w:jc w:val="center"/>
+                </w:pPr>
+                <w:r>
+                  <w:t xml:space="preserve"> </w:t>
+                </w:r>
+                <w:sdt>
+                  <w:sdtPr>
+                    <w:tag w:val="goog_rdk_93"/>
+                    <w:id w:val="-1775636416"/>
+                  </w:sdtPr>
+                  <w:sdtContent>
+                    <w:r>
+                      <w:t xml:space="preserve">Continuação da documentação dentro das normas ABNT (Dedicatória, agradecimentos, </w:t>
+                    </w:r>
+                    <w:proofErr w:type="spellStart"/>
+                    <w:r>
+                      <w:t>etc</w:t>
+                    </w:r>
+                    <w:proofErr w:type="spellEnd"/>
+                    <w:r>
+                      <w:t>).</w:t>
+                    </w:r>
+                  </w:sdtContent>
+                </w:sdt>
+              </w:p>
+              <w:p>
+                <w:pPr>
+                  <w:jc w:val="center"/>
+                </w:pPr>
+                <w:r>
+                  <w:lastRenderedPageBreak/>
+                  <w:t xml:space="preserve"> </w:t>
                 </w:r>
               </w:p>
             </w:sdtContent>
@@ -2643,7 +2418,6 @@
               <w:tag w:val="goog_rdk_101"/>
               <w:id w:val="-836220775"/>
             </w:sdtPr>
-            <w:sdtEndPr/>
             <w:sdtContent>
               <w:p>
                 <w:pPr>
@@ -2665,17 +2439,20 @@
               <w:tag w:val="goog_rdk_102"/>
               <w:id w:val="2040552615"/>
             </w:sdtPr>
-            <w:sdtEndPr/>
-            <w:sdtContent>
-              <w:p>
-                <w:pPr>
-                  <w:jc w:val="center"/>
-                </w:pPr>
-                <w:r>
-                  <w:t>Finalização da criação  de toda identidade visual do site oficial(banners, vetore</w:t>
-                </w:r>
-                <w:r>
-                  <w:t>s, logotipos, etc.</w:t>
+            <w:sdtContent>
+              <w:p>
+                <w:pPr>
+                  <w:jc w:val="center"/>
+                </w:pPr>
+                <w:r>
+                  <w:t>Finalização da criação  de toda identidade visual do site oficial</w:t>
+                </w:r>
+                <w:r>
+                  <w:t xml:space="preserve"> </w:t>
+                </w:r>
+                <w:r>
+                  <w:lastRenderedPageBreak/>
+                  <w:t>(banners, vetores, logotipos, etc.</w:t>
                 </w:r>
               </w:p>
             </w:sdtContent>
@@ -2690,14 +2467,17 @@
               <w:tag w:val="goog_rdk_103"/>
               <w:id w:val="-626164100"/>
             </w:sdtPr>
-            <w:sdtEndPr/>
-            <w:sdtContent>
-              <w:p>
-                <w:pPr>
-                  <w:jc w:val="center"/>
-                </w:pPr>
-                <w:r>
-                  <w:t>Finalização das linguagens de design de  todas as páginas e  todo web design do site.</w:t>
+            <w:sdtContent>
+              <w:p>
+                <w:pPr>
+                  <w:jc w:val="center"/>
+                </w:pPr>
+                <w:r>
+                  <w:t xml:space="preserve">Finalização das linguagens de design de  todas as páginas e  </w:t>
+                </w:r>
+                <w:r>
+                  <w:lastRenderedPageBreak/>
+                  <w:t>todo web design do site.</w:t>
                 </w:r>
               </w:p>
             </w:sdtContent>
@@ -2712,7 +2492,6 @@
               <w:tag w:val="goog_rdk_104"/>
               <w:id w:val="-1511748409"/>
             </w:sdtPr>
-            <w:sdtEndPr/>
             <w:sdtContent>
               <w:p>
                 <w:pPr>
@@ -2734,17 +2513,13 @@
               <w:tag w:val="goog_rdk_105"/>
               <w:id w:val="529842552"/>
             </w:sdtPr>
-            <w:sdtEndPr/>
-            <w:sdtContent>
-              <w:p>
-                <w:pPr>
-                  <w:jc w:val="center"/>
-                </w:pPr>
-                <w:r>
-                  <w:t>Finalização das linguagens de design de  todas as páginas e  todo w</w:t>
-                </w:r>
-                <w:r>
-                  <w:t>eb design do site.</w:t>
+            <w:sdtContent>
+              <w:p>
+                <w:pPr>
+                  <w:jc w:val="center"/>
+                </w:pPr>
+                <w:r>
+                  <w:t>Finalização das linguagens de design de  todas as páginas e  todo web design do site.</w:t>
                 </w:r>
               </w:p>
             </w:sdtContent>
@@ -2764,7 +2539,6 @@
               <w:tag w:val="goog_rdk_106"/>
               <w:id w:val="1946965776"/>
             </w:sdtPr>
-            <w:sdtEndPr/>
             <w:sdtContent>
               <w:p>
                 <w:r>
@@ -2783,23 +2557,33 @@
               <w:tag w:val="goog_rdk_107"/>
               <w:id w:val="1611088137"/>
             </w:sdtPr>
-            <w:sdtEndPr/>
-            <w:sdtContent>
-              <w:p>
-                <w:pPr>
-                  <w:jc w:val="center"/>
-                </w:pPr>
-                <w:r>
-                  <w:t xml:space="preserve">Conclusão da documentação dentro das normas ABNT (Conclusão, agradecimentos, </w:t>
-                </w:r>
-                <w:proofErr w:type="spellStart"/>
-                <w:r>
-                  <w:t>etc</w:t>
-                </w:r>
-                <w:proofErr w:type="spellEnd"/>
-                <w:r>
-                  <w:t>).</w:t>
-                </w:r>
+            <w:sdtContent>
+              <w:p>
+                <w:pPr>
+                  <w:jc w:val="center"/>
+                </w:pPr>
+                <w:r>
+                  <w:t xml:space="preserve"> </w:t>
+                </w:r>
+                <w:sdt>
+                  <w:sdtPr>
+                    <w:tag w:val="goog_rdk_93"/>
+                    <w:id w:val="307371816"/>
+                  </w:sdtPr>
+                  <w:sdtContent>
+                    <w:r>
+                      <w:t xml:space="preserve">Continuação da documentação dentro das normas ABNT (Dedicatória, agradecimentos, </w:t>
+                    </w:r>
+                    <w:proofErr w:type="spellStart"/>
+                    <w:r>
+                      <w:t>etc</w:t>
+                    </w:r>
+                    <w:proofErr w:type="spellEnd"/>
+                    <w:r>
+                      <w:t>).</w:t>
+                    </w:r>
+                  </w:sdtContent>
+                </w:sdt>
               </w:p>
             </w:sdtContent>
           </w:sdt>
@@ -2813,7 +2597,6 @@
               <w:tag w:val="goog_rdk_108"/>
               <w:id w:val="910344985"/>
             </w:sdtPr>
-            <w:sdtEndPr/>
             <w:sdtContent>
               <w:p>
                 <w:pPr>
@@ -2830,14 +2613,13 @@
           <w:tcPr>
             <w:tcW w:w="1500" w:type="dxa"/>
           </w:tcPr>
-          <w:bookmarkStart w:id="1" w:name="_heading=h.gjdgxs" w:colFirst="0" w:colLast="0" w:displacedByCustomXml="next"/>
-          <w:bookmarkEnd w:id="1" w:displacedByCustomXml="next"/>
+          <w:bookmarkStart w:id="0" w:name="_heading=h.gjdgxs" w:colFirst="0" w:colLast="0" w:displacedByCustomXml="next"/>
+          <w:bookmarkEnd w:id="0" w:displacedByCustomXml="next"/>
           <w:sdt>
             <w:sdtPr>
               <w:tag w:val="goog_rdk_109"/>
               <w:id w:val="-74060930"/>
             </w:sdtPr>
-            <w:sdtEndPr/>
             <w:sdtContent>
               <w:p>
                 <w:pPr>
@@ -2859,7 +2641,6 @@
               <w:tag w:val="goog_rdk_110"/>
               <w:id w:val="-1504423276"/>
             </w:sdtPr>
-            <w:sdtEndPr/>
             <w:sdtContent>
               <w:p>
                 <w:pPr>
@@ -2881,7 +2662,6 @@
               <w:tag w:val="goog_rdk_111"/>
               <w:id w:val="1617334959"/>
             </w:sdtPr>
-            <w:sdtEndPr/>
             <w:sdtContent>
               <w:p>
                 <w:pPr>
@@ -2903,17 +2683,13 @@
               <w:tag w:val="goog_rdk_112"/>
               <w:id w:val="-1814637806"/>
             </w:sdtPr>
-            <w:sdtEndPr/>
-            <w:sdtContent>
-              <w:p>
-                <w:pPr>
-                  <w:jc w:val="center"/>
-                </w:pPr>
-                <w:r>
-                  <w:t>D</w:t>
-                </w:r>
-                <w:r>
-                  <w:t>esenvolvimento do aperfeiçoamento do site e de todas funcionalidades e design.</w:t>
+            <w:sdtContent>
+              <w:p>
+                <w:pPr>
+                  <w:jc w:val="center"/>
+                </w:pPr>
+                <w:r>
+                  <w:t>Desenvolvimento do aperfeiçoamento do site e de todas funcionalidades e design.</w:t>
                 </w:r>
               </w:p>
             </w:sdtContent>
@@ -2933,7 +2709,6 @@
               <w:tag w:val="goog_rdk_113"/>
               <w:id w:val="-1012988040"/>
             </w:sdtPr>
-            <w:sdtEndPr/>
             <w:sdtContent>
               <w:p>
                 <w:r>
@@ -2952,14 +2727,40 @@
               <w:tag w:val="goog_rdk_114"/>
               <w:id w:val="-537669980"/>
             </w:sdtPr>
-            <w:sdtEndPr/>
-            <w:sdtContent>
-              <w:p>
-                <w:pPr>
-                  <w:jc w:val="center"/>
-                </w:pPr>
-                <w:r>
-                  <w:t xml:space="preserve">Desenvolvimento  do aperfeiçoamento do site e de todas funcionalidades e design. </w:t>
+            <w:sdtContent>
+              <w:p>
+                <w:pPr>
+                  <w:jc w:val="center"/>
+                </w:pPr>
+                <w:r>
+                  <w:t xml:space="preserve"> </w:t>
+                </w:r>
+                <w:sdt>
+                  <w:sdtPr>
+                    <w:tag w:val="goog_rdk_93"/>
+                    <w:id w:val="336355028"/>
+                  </w:sdtPr>
+                  <w:sdtContent>
+                    <w:r>
+                      <w:t xml:space="preserve">Continuação da documentação dentro das normas ABNT (Dedicatória, agradecimentos, </w:t>
+                    </w:r>
+                    <w:proofErr w:type="spellStart"/>
+                    <w:r>
+                      <w:t>etc</w:t>
+                    </w:r>
+                    <w:proofErr w:type="spellEnd"/>
+                    <w:r>
+                      <w:t>).</w:t>
+                    </w:r>
+                  </w:sdtContent>
+                </w:sdt>
+              </w:p>
+              <w:p>
+                <w:pPr>
+                  <w:jc w:val="center"/>
+                </w:pPr>
+                <w:r>
+                  <w:t xml:space="preserve"> </w:t>
                 </w:r>
               </w:p>
             </w:sdtContent>
@@ -2974,7 +2775,6 @@
               <w:tag w:val="goog_rdk_115"/>
               <w:id w:val="-1022932704"/>
             </w:sdtPr>
-            <w:sdtEndPr/>
             <w:sdtContent>
               <w:p>
                 <w:pPr>
@@ -2996,17 +2796,13 @@
               <w:tag w:val="goog_rdk_116"/>
               <w:id w:val="-1675569763"/>
             </w:sdtPr>
-            <w:sdtEndPr/>
-            <w:sdtContent>
-              <w:p>
-                <w:pPr>
-                  <w:jc w:val="center"/>
-                </w:pPr>
-                <w:r>
-                  <w:t>Desenvolv</w:t>
-                </w:r>
-                <w:r>
-                  <w:t>imento do aperfeiçoamento do site e de todas funcionalidades e design.</w:t>
+            <w:sdtContent>
+              <w:p>
+                <w:pPr>
+                  <w:jc w:val="center"/>
+                </w:pPr>
+                <w:r>
+                  <w:t>Desenvolvimento do aperfeiçoamento do site e de todas funcionalidades e design.</w:t>
                 </w:r>
               </w:p>
             </w:sdtContent>
@@ -3021,7 +2817,6 @@
               <w:tag w:val="goog_rdk_117"/>
               <w:id w:val="1103313741"/>
             </w:sdtPr>
-            <w:sdtEndPr/>
             <w:sdtContent>
               <w:p>
                 <w:pPr>
@@ -3043,7 +2838,6 @@
               <w:tag w:val="goog_rdk_118"/>
               <w:id w:val="1445109677"/>
             </w:sdtPr>
-            <w:sdtEndPr/>
             <w:sdtContent>
               <w:p>
                 <w:pPr>
@@ -3065,17 +2859,13 @@
               <w:tag w:val="goog_rdk_119"/>
               <w:id w:val="453379764"/>
             </w:sdtPr>
-            <w:sdtEndPr/>
-            <w:sdtContent>
-              <w:p>
-                <w:pPr>
-                  <w:jc w:val="center"/>
-                </w:pPr>
-                <w:r>
-                  <w:t>Desenvolvimento do aperfeiço</w:t>
-                </w:r>
-                <w:r>
-                  <w:t>amento do site e de todas funcionalidades e design.</w:t>
+            <w:sdtContent>
+              <w:p>
+                <w:pPr>
+                  <w:jc w:val="center"/>
+                </w:pPr>
+                <w:r>
+                  <w:t>Desenvolvimento do aperfeiçoamento do site e de todas funcionalidades e design.</w:t>
                 </w:r>
               </w:p>
             </w:sdtContent>
@@ -3095,7 +2885,6 @@
               <w:tag w:val="goog_rdk_120"/>
               <w:id w:val="1982730470"/>
             </w:sdtPr>
-            <w:sdtEndPr/>
             <w:sdtContent>
               <w:p>
                 <w:r>
@@ -3114,14 +2903,40 @@
               <w:tag w:val="goog_rdk_121"/>
               <w:id w:val="-2121366664"/>
             </w:sdtPr>
-            <w:sdtEndPr/>
-            <w:sdtContent>
-              <w:p>
-                <w:pPr>
-                  <w:jc w:val="center"/>
-                </w:pPr>
-                <w:r>
-                  <w:t xml:space="preserve">Finalização do aperfeiçoamento do site e de todas funcionalidades e design. </w:t>
+            <w:sdtContent>
+              <w:p>
+                <w:pPr>
+                  <w:jc w:val="center"/>
+                </w:pPr>
+                <w:r>
+                  <w:t xml:space="preserve"> </w:t>
+                </w:r>
+                <w:sdt>
+                  <w:sdtPr>
+                    <w:tag w:val="goog_rdk_93"/>
+                    <w:id w:val="-437834840"/>
+                  </w:sdtPr>
+                  <w:sdtContent>
+                    <w:r>
+                      <w:t xml:space="preserve">Continuação da documentação dentro das normas ABNT (Dedicatória, agradecimentos, </w:t>
+                    </w:r>
+                    <w:proofErr w:type="spellStart"/>
+                    <w:r>
+                      <w:t>etc</w:t>
+                    </w:r>
+                    <w:proofErr w:type="spellEnd"/>
+                    <w:r>
+                      <w:t>).</w:t>
+                    </w:r>
+                  </w:sdtContent>
+                </w:sdt>
+              </w:p>
+              <w:p>
+                <w:pPr>
+                  <w:jc w:val="center"/>
+                </w:pPr>
+                <w:r>
+                  <w:t xml:space="preserve"> </w:t>
                 </w:r>
               </w:p>
             </w:sdtContent>
@@ -3136,7 +2951,6 @@
               <w:tag w:val="goog_rdk_122"/>
               <w:id w:val="-543357616"/>
             </w:sdtPr>
-            <w:sdtEndPr/>
             <w:sdtContent>
               <w:p>
                 <w:pPr>
@@ -3158,7 +2972,6 @@
               <w:tag w:val="goog_rdk_123"/>
               <w:id w:val="680551219"/>
             </w:sdtPr>
-            <w:sdtEndPr/>
             <w:sdtContent>
               <w:p>
                 <w:pPr>
@@ -3180,7 +2993,6 @@
               <w:tag w:val="goog_rdk_124"/>
               <w:id w:val="-40371099"/>
             </w:sdtPr>
-            <w:sdtEndPr/>
             <w:sdtContent>
               <w:p>
                 <w:pPr>
@@ -3202,7 +3014,6 @@
               <w:tag w:val="goog_rdk_125"/>
               <w:id w:val="447901614"/>
             </w:sdtPr>
-            <w:sdtEndPr/>
             <w:sdtContent>
               <w:p>
                 <w:pPr>
@@ -3224,17 +3035,13 @@
               <w:tag w:val="goog_rdk_126"/>
               <w:id w:val="-1346789665"/>
             </w:sdtPr>
-            <w:sdtEndPr/>
-            <w:sdtContent>
-              <w:p>
-                <w:pPr>
-                  <w:jc w:val="center"/>
-                </w:pPr>
-                <w:r>
-                  <w:t>Finalização do aperfe</w:t>
-                </w:r>
-                <w:r>
-                  <w:t>içoamento do site e de todas funcionalidades e design.</w:t>
+            <w:sdtContent>
+              <w:p>
+                <w:pPr>
+                  <w:jc w:val="center"/>
+                </w:pPr>
+                <w:r>
+                  <w:t>Finalização do aperfeiçoamento do site e de todas funcionalidades e design.</w:t>
                 </w:r>
               </w:p>
             </w:sdtContent>
@@ -3254,7 +3061,6 @@
               <w:tag w:val="goog_rdk_127"/>
               <w:id w:val="904418313"/>
             </w:sdtPr>
-            <w:sdtEndPr/>
             <w:sdtContent>
               <w:p>
                 <w:r>
@@ -3270,38 +3076,35 @@
           </w:tcPr>
           <w:sdt>
             <w:sdtPr>
-              <w:tag w:val="goog_rdk_128"/>
-              <w:id w:val="755330609"/>
-            </w:sdtPr>
-            <w:sdtEndPr/>
-            <w:sdtContent>
-              <w:p>
-                <w:pPr>
-                  <w:jc w:val="center"/>
-                </w:pPr>
-                <w:r>
-                  <w:t>Conclusão do aperfeiçoamento do site e de todas funcionalidades e design.</w:t>
-                </w:r>
-              </w:p>
-            </w:sdtContent>
-          </w:sdt>
-          <w:sdt>
-            <w:sdtPr>
-              <w:tag w:val="goog_rdk_129"/>
-              <w:id w:val="-1642187030"/>
-            </w:sdtPr>
-            <w:sdtEndPr/>
-            <w:sdtContent>
-              <w:p>
-                <w:pPr>
-                  <w:jc w:val="center"/>
-                </w:pPr>
-                <w:r>
-                  <w:t xml:space="preserve"> (revisão)</w:t>
-                </w:r>
-              </w:p>
-            </w:sdtContent>
-          </w:sdt>
+              <w:tag w:val="goog_rdk_93"/>
+              <w:id w:val="-1951467449"/>
+            </w:sdtPr>
+            <w:sdtContent>
+              <w:p>
+                <w:pPr>
+                  <w:jc w:val="center"/>
+                </w:pPr>
+                <w:r>
+                  <w:t xml:space="preserve">Continuação da documentação dentro das normas ABNT (Dedicatória, agradecimentos, </w:t>
+                </w:r>
+                <w:proofErr w:type="spellStart"/>
+                <w:r>
+                  <w:t>etc</w:t>
+                </w:r>
+                <w:proofErr w:type="spellEnd"/>
+                <w:r>
+                  <w:t>).</w:t>
+                </w:r>
+              </w:p>
+            </w:sdtContent>
+          </w:sdt>
+          <w:p>
+            <w:pPr>
+              <w:jc w:val="center"/>
+            </w:pPr>
+            <w:bookmarkStart w:id="1" w:name="_GoBack"/>
+            <w:bookmarkEnd w:id="1"/>
+          </w:p>
         </w:tc>
         <w:tc>
           <w:tcPr>
@@ -3312,7 +3115,6 @@
               <w:tag w:val="goog_rdk_130"/>
               <w:id w:val="234372268"/>
             </w:sdtPr>
-            <w:sdtEndPr/>
             <w:sdtContent>
               <w:p>
                 <w:pPr>
@@ -3329,7 +3131,6 @@
               <w:tag w:val="goog_rdk_131"/>
               <w:id w:val="-628098655"/>
             </w:sdtPr>
-            <w:sdtEndPr/>
             <w:sdtContent>
               <w:p>
                 <w:pPr>
@@ -3351,7 +3152,6 @@
               <w:tag w:val="goog_rdk_132"/>
               <w:id w:val="131450223"/>
             </w:sdtPr>
-            <w:sdtEndPr/>
             <w:sdtContent>
               <w:p>
                 <w:pPr>
@@ -3373,7 +3173,6 @@
               <w:tag w:val="goog_rdk_133"/>
               <w:id w:val="-1687130842"/>
             </w:sdtPr>
-            <w:sdtEndPr/>
             <w:sdtContent>
               <w:p>
                 <w:pPr>
@@ -3390,7 +3189,6 @@
               <w:tag w:val="goog_rdk_134"/>
               <w:id w:val="-1716037888"/>
             </w:sdtPr>
-            <w:sdtEndPr/>
             <w:sdtContent>
               <w:p>
                 <w:pPr>
@@ -3412,7 +3210,6 @@
               <w:tag w:val="goog_rdk_135"/>
               <w:id w:val="27915348"/>
             </w:sdtPr>
-            <w:sdtEndPr/>
             <w:sdtContent>
               <w:p>
                 <w:pPr>
@@ -3429,14 +3226,10 @@
               <w:tag w:val="goog_rdk_136"/>
               <w:id w:val="-1436667922"/>
             </w:sdtPr>
-            <w:sdtEndPr/>
-            <w:sdtContent>
-              <w:p>
-                <w:r>
-                  <w:t xml:space="preserve">    </w:t>
-                </w:r>
-                <w:r>
-                  <w:t xml:space="preserve">    (revisão)</w:t>
+            <w:sdtContent>
+              <w:p>
+                <w:r>
+                  <w:t xml:space="preserve">        (revisão)</w:t>
                 </w:r>
               </w:p>
             </w:sdtContent>
@@ -3451,7 +3244,6 @@
               <w:tag w:val="goog_rdk_137"/>
               <w:id w:val="393560832"/>
             </w:sdtPr>
-            <w:sdtEndPr/>
             <w:sdtContent>
               <w:p>
                 <w:pPr>
@@ -3468,7 +3260,6 @@
               <w:tag w:val="goog_rdk_138"/>
               <w:id w:val="-1643027132"/>
             </w:sdtPr>
-            <w:sdtEndPr/>
             <w:sdtContent>
               <w:p>
                 <w:pPr>
@@ -3477,131 +3268,40 @@
                 <w:r>
                   <w:t>.(revisão)</w:t>
                 </w:r>
-              </w:p>
-            </w:sdtContent>
-          </w:sdt>
-        </w:tc>
-      </w:tr>
-      <w:tr>
-        <w:trPr>
-          <w:gridAfter w:val="1"/>
-          <w:wAfter w:w="1785" w:type="dxa"/>
-          <w:trHeight w:val="60"/>
-        </w:trPr>
-        <w:tc>
-          <w:tcPr>
-            <w:tcW w:w="1005" w:type="dxa"/>
-          </w:tcPr>
-          <w:sdt>
-            <w:sdtPr>
-              <w:tag w:val="goog_rdk_139"/>
-              <w:id w:val="1193578897"/>
-            </w:sdtPr>
-            <w:sdtEndPr/>
-            <w:sdtContent>
-              <w:p/>
-            </w:sdtContent>
-          </w:sdt>
-        </w:tc>
-        <w:tc>
-          <w:tcPr>
-            <w:tcW w:w="1920" w:type="dxa"/>
-          </w:tcPr>
-          <w:sdt>
-            <w:sdtPr>
-              <w:tag w:val="goog_rdk_140"/>
-              <w:id w:val="-1060709279"/>
-            </w:sdtPr>
-            <w:sdtEndPr/>
-            <w:sdtContent>
-              <w:p/>
-            </w:sdtContent>
-          </w:sdt>
-        </w:tc>
-        <w:tc>
-          <w:tcPr>
-            <w:tcW w:w="1785" w:type="dxa"/>
-          </w:tcPr>
-          <w:sdt>
-            <w:sdtPr>
-              <w:tag w:val="goog_rdk_141"/>
-              <w:id w:val="-674804974"/>
-            </w:sdtPr>
-            <w:sdtEndPr/>
-            <w:sdtContent>
-              <w:p>
-                <w:pPr>
-                  <w:jc w:val="center"/>
-                </w:pPr>
-              </w:p>
-            </w:sdtContent>
-          </w:sdt>
-        </w:tc>
-        <w:tc>
-          <w:tcPr>
-            <w:tcW w:w="1500" w:type="dxa"/>
-          </w:tcPr>
-          <w:sdt>
-            <w:sdtPr>
-              <w:tag w:val="goog_rdk_142"/>
-              <w:id w:val="1160040750"/>
-            </w:sdtPr>
-            <w:sdtEndPr/>
-            <w:sdtContent>
-              <w:p/>
-            </w:sdtContent>
-          </w:sdt>
-        </w:tc>
-        <w:tc>
-          <w:tcPr>
-            <w:tcW w:w="1530" w:type="dxa"/>
-          </w:tcPr>
-          <w:sdt>
-            <w:sdtPr>
-              <w:tag w:val="goog_rdk_143"/>
-              <w:id w:val="674535419"/>
-            </w:sdtPr>
-            <w:sdtEndPr/>
-            <w:sdtContent>
-              <w:p>
-                <w:pPr>
-                  <w:jc w:val="center"/>
-                </w:pPr>
-              </w:p>
-            </w:sdtContent>
-          </w:sdt>
-        </w:tc>
-        <w:tc>
-          <w:tcPr>
-            <w:tcW w:w="1785" w:type="dxa"/>
-          </w:tcPr>
-          <w:sdt>
-            <w:sdtPr>
-              <w:tag w:val="goog_rdk_144"/>
-              <w:id w:val="-664241412"/>
-            </w:sdtPr>
-            <w:sdtEndPr/>
-            <w:sdtContent>
-              <w:p>
-                <w:pPr>
-                  <w:jc w:val="center"/>
-                </w:pPr>
               </w:p>
             </w:sdtContent>
           </w:sdt>
         </w:tc>
       </w:tr>
     </w:tbl>
-    <w:sdt>
-      <w:sdtPr>
-        <w:tag w:val="goog_rdk_145"/>
-        <w:id w:val="2130967842"/>
-      </w:sdtPr>
-      <w:sdtEndPr/>
-      <w:sdtContent>
-        <w:p/>
-      </w:sdtContent>
-    </w:sdt>
+    <w:p>
+      <w:pPr>
+        <w:widowControl w:val="0"/>
+        <w:pBdr>
+          <w:top w:val="nil"/>
+          <w:left w:val="nil"/>
+          <w:bottom w:val="nil"/>
+          <w:right w:val="nil"/>
+          <w:between w:val="nil"/>
+        </w:pBdr>
+        <w:spacing w:after="0" w:line="276" w:lineRule="auto"/>
+        <w:rPr>
+          <w:rFonts w:ascii="Arial" w:eastAsia="Arial" w:hAnsi="Arial" w:cs="Arial"/>
+          <w:color w:val="000000"/>
+        </w:rPr>
+      </w:pPr>
+      <w:r>
+        <w:t xml:space="preserve"> </w:t>
+      </w:r>
+      <w:sdt>
+        <w:sdtPr>
+          <w:tag w:val="goog_rdk_0"/>
+          <w:id w:val="459850944"/>
+        </w:sdtPr>
+        <w:sdtEndPr/>
+        <w:sdtContent/>
+      </w:sdt>
+    </w:p>
     <w:sdt>
       <w:sdtPr>
         <w:tag w:val="goog_rdk_146"/>
@@ -3611,10 +3311,12 @@
       <w:sdtContent>
         <w:p>
           <w:pPr>
-            <w:rPr>
-              <w:b/>
-              <w:color w:val="C00000"/>
-            </w:rPr>
+            <w:jc w:val="center"/>
+          </w:pPr>
+        </w:p>
+        <w:p>
+          <w:pPr>
+            <w:jc w:val="center"/>
           </w:pPr>
           <w:r>
             <w:rPr>
@@ -3622,24 +3324,6 @@
               <w:color w:val="C00000"/>
             </w:rPr>
             <w:t>(DISPOSTO A ALTERAÇÕES)</w:t>
-          </w:r>
-        </w:p>
-      </w:sdtContent>
-    </w:sdt>
-    <w:sdt>
-      <w:sdtPr>
-        <w:tag w:val="goog_rdk_147"/>
-        <w:id w:val="-235628911"/>
-      </w:sdtPr>
-      <w:sdtEndPr/>
-      <w:sdtContent>
-        <w:p>
-          <w:r>
-            <w:rPr>
-              <w:b/>
-              <w:color w:val="C00000"/>
-            </w:rPr>
-            <w:t>OBS E ALTERAÇÕES:</w:t>
           </w:r>
         </w:p>
       </w:sdtContent>
@@ -4240,9 +3924,7 @@
       <w:tblStyleRowBandSize w:val="1"/>
       <w:tblStyleColBandSize w:val="1"/>
       <w:tblCellMar>
-        <w:top w:w="0" w:type="dxa"/>
         <w:left w:w="108" w:type="dxa"/>
-        <w:bottom w:w="0" w:type="dxa"/>
         <w:right w:w="108" w:type="dxa"/>
       </w:tblCellMar>
     </w:tblPr>
